--- a/resources/beginner/Logging_Guide_REDCap.docx
+++ b/resources/beginner/Logging_Guide_REDCap.docx
@@ -4,33 +4,25 @@
   <w:body>
     <w:p>
       <w:pPr>
-        <w:tabs>
-          <w:tab w:val="right" w:pos="10522"/>
-        </w:tabs>
-        <w:spacing w:after="259"/>
-        <w:ind w:right="-1266"/>
-      </w:pPr>
-      <w:r>
-        <w:t xml:space="preserve"> </w:t>
-      </w:r>
-      <w:r>
-        <w:tab/>
-      </w:r>
+        <w:spacing w:after="185" w:line="259" w:lineRule="auto"/>
+        <w:ind w:left="0" w:right="1151" w:firstLine="0"/>
+        <w:jc w:val="right"/>
+      </w:pPr>
       <w:r>
         <w:rPr>
           <w:noProof/>
         </w:rPr>
         <w:drawing>
-          <wp:inline distT="0" distB="0" distL="0" distR="0" wp14:anchorId="064D7247" wp14:editId="6425D20D">
-            <wp:extent cx="1440180" cy="474980"/>
+          <wp:inline distT="0" distB="0" distL="0" distR="0" wp14:anchorId="717B8563" wp14:editId="2AB91D5A">
+            <wp:extent cx="1102360" cy="330708"/>
             <wp:effectExtent l="0" t="0" r="0" b="0"/>
-            <wp:docPr id="7" name="Picture 7"/>
+            <wp:docPr id="68" name="Picture 68"/>
             <wp:cNvGraphicFramePr/>
             <a:graphic xmlns:a="http://schemas.openxmlformats.org/drawingml/2006/main">
               <a:graphicData uri="http://schemas.openxmlformats.org/drawingml/2006/picture">
                 <pic:pic xmlns:pic="http://schemas.openxmlformats.org/drawingml/2006/picture">
                   <pic:nvPicPr>
-                    <pic:cNvPr id="7" name="Picture 7"/>
+                    <pic:cNvPr id="68" name="Picture 68"/>
                     <pic:cNvPicPr/>
                   </pic:nvPicPr>
                   <pic:blipFill>
@@ -42,7 +34,7 @@
                   <pic:spPr>
                     <a:xfrm>
                       <a:off x="0" y="0"/>
-                      <a:ext cx="1440180" cy="474980"/>
+                      <a:ext cx="1102360" cy="330708"/>
                     </a:xfrm>
                     <a:prstGeom prst="rect">
                       <a:avLst/>
@@ -54,45 +46,60 @@
           </wp:inline>
         </w:drawing>
       </w:r>
-    </w:p>
-    <w:p>
-      <w:pPr>
-        <w:spacing w:after="97" w:line="236" w:lineRule="auto"/>
-        <w:ind w:left="4694" w:right="2327" w:hanging="2275"/>
+      <w:r>
+        <w:t xml:space="preserve">  </w:t>
+      </w:r>
+    </w:p>
+    <w:p>
+      <w:pPr>
+        <w:spacing w:after="58" w:line="259" w:lineRule="auto"/>
+        <w:ind w:left="0" w:right="0" w:firstLine="0"/>
+        <w:jc w:val="left"/>
       </w:pPr>
       <w:r>
         <w:rPr>
           <w:b/>
           <w:sz w:val="32"/>
         </w:rPr>
-        <w:t xml:space="preserve">Logging- </w:t>
-      </w:r>
-      <w:r>
-        <w:rPr>
-          <w:b/>
-          <w:color w:val="FF0000"/>
-          <w:sz w:val="32"/>
-        </w:rPr>
-        <w:t>REDCap</w:t>
+        <w:t xml:space="preserve"> Beginner – </w:t>
       </w:r>
       <w:r>
         <w:rPr>
           <w:b/>
           <w:sz w:val="32"/>
         </w:rPr>
-        <w:t xml:space="preserve"> – How-To Guide  </w:t>
+        <w:t>Logging</w:t>
+      </w:r>
+    </w:p>
+    <w:p>
+      <w:pPr>
+        <w:spacing w:after="0" w:line="259" w:lineRule="auto"/>
+        <w:ind w:left="96" w:right="0" w:firstLine="0"/>
+        <w:jc w:val="left"/>
+      </w:pPr>
+      <w:r>
+        <w:rPr>
+          <w:i/>
+        </w:rPr>
+        <w:t xml:space="preserve"> </w:t>
       </w:r>
     </w:p>
     <w:p>
       <w:pPr>
         <w:spacing w:after="0"/>
-        <w:ind w:left="369"/>
+        <w:ind w:left="0" w:firstLine="0"/>
       </w:pPr>
       <w:r>
         <w:rPr>
           <w:b/>
           <w:color w:val="2E74B5"/>
-          <w:sz w:val="24"/>
+        </w:rPr>
+        <w:t xml:space="preserve">  </w:t>
+      </w:r>
+      <w:r>
+        <w:rPr>
+          <w:b/>
+          <w:color w:val="2E74B5"/>
         </w:rPr>
         <w:t xml:space="preserve">Logging </w:t>
       </w:r>
@@ -107,81 +114,76 @@
     </w:p>
     <w:p>
       <w:pPr>
-        <w:spacing w:after="152" w:line="255" w:lineRule="auto"/>
-        <w:ind w:left="369"/>
-        <w:jc w:val="both"/>
-      </w:pPr>
-      <w:r>
-        <w:rPr>
-          <w:sz w:val="24"/>
-        </w:rPr>
-        <w:t xml:space="preserve">The </w:t>
-      </w:r>
-      <w:r>
-        <w:rPr>
-          <w:b/>
-          <w:sz w:val="24"/>
-        </w:rPr>
-        <w:t xml:space="preserve">Logging </w:t>
-      </w:r>
-      <w:r>
-        <w:rPr>
-          <w:sz w:val="24"/>
-        </w:rPr>
+        <w:spacing w:after="152" w:line="240" w:lineRule="auto"/>
+      </w:pPr>
+      <w:r>
+        <w:t>The</w:t>
+      </w:r>
+      <w:r>
+        <w:rPr>
+          <w:bCs/>
+        </w:rPr>
+        <w:t xml:space="preserve"> Logging </w:t>
+      </w:r>
+      <w:r>
         <w:t xml:space="preserve">module is where you can view audit trail information, </w:t>
       </w:r>
       <w:proofErr w:type="gramStart"/>
       <w:r>
-        <w:rPr>
-          <w:sz w:val="24"/>
-        </w:rPr>
         <w:t>i.e.</w:t>
       </w:r>
       <w:proofErr w:type="gramEnd"/>
       <w:r>
-        <w:rPr>
-          <w:sz w:val="24"/>
-        </w:rPr>
-        <w:t xml:space="preserve"> a log of data changes in your project. You can view and reconstruct a history of record creations, updates and deletions and </w:t>
-      </w:r>
-      <w:r>
-        <w:rPr>
-          <w:sz w:val="24"/>
-        </w:rPr>
-        <w:t xml:space="preserve">review the activity of your project’s users. </w:t>
-      </w:r>
-    </w:p>
-    <w:p>
-      <w:pPr>
-        <w:spacing w:after="157" w:line="264" w:lineRule="auto"/>
-        <w:ind w:left="364" w:right="152" w:hanging="10"/>
-      </w:pPr>
-      <w:r>
-        <w:rPr>
-          <w:sz w:val="24"/>
-        </w:rPr>
-        <w:t xml:space="preserve">This will list the date and time and user or survey respondent who made changes made to the project. This includes </w:t>
-      </w:r>
-      <w:proofErr w:type="spellStart"/>
-      <w:r>
-        <w:rPr>
-          <w:sz w:val="24"/>
-        </w:rPr>
-        <w:t>dataexports</w:t>
-      </w:r>
-      <w:proofErr w:type="spellEnd"/>
-      <w:r>
-        <w:rPr>
-          <w:sz w:val="24"/>
-        </w:rPr>
-        <w:t xml:space="preserve">, </w:t>
-      </w:r>
-      <w:r>
-        <w:rPr>
-          <w:sz w:val="24"/>
-        </w:rPr>
-        <w:tab/>
-        <w:t xml:space="preserve"> data changes and the creating or deletion of users.  </w:t>
+        <w:t xml:space="preserve"> a log of data</w:t>
+      </w:r>
+      <w:r>
+        <w:t xml:space="preserve"> </w:t>
+      </w:r>
+    </w:p>
+    <w:p>
+      <w:pPr>
+        <w:spacing w:after="152" w:line="240" w:lineRule="auto"/>
+      </w:pPr>
+      <w:r>
+        <w:t xml:space="preserve">changes in your project. You can view and reconstruct a history of record creations, </w:t>
+      </w:r>
+    </w:p>
+    <w:p>
+      <w:pPr>
+        <w:spacing w:after="152" w:line="240" w:lineRule="auto"/>
+      </w:pPr>
+      <w:r>
+        <w:t xml:space="preserve">updates and deletions and review the activity of your project’s users. </w:t>
+      </w:r>
+    </w:p>
+    <w:p>
+      <w:pPr>
+        <w:spacing w:after="157" w:line="240" w:lineRule="auto"/>
+        <w:ind w:right="152"/>
+      </w:pPr>
+      <w:r>
+        <w:t xml:space="preserve">This will list the date and time and user or survey respondent who made changes made to the project. </w:t>
+      </w:r>
+    </w:p>
+    <w:p>
+      <w:pPr>
+        <w:spacing w:after="157" w:line="240" w:lineRule="auto"/>
+        <w:ind w:right="152"/>
+      </w:pPr>
+      <w:r>
+        <w:t>This includes data</w:t>
+      </w:r>
+      <w:r>
+        <w:t xml:space="preserve"> </w:t>
+      </w:r>
+      <w:r>
+        <w:t>exports,</w:t>
+      </w:r>
+      <w:r>
+        <w:t xml:space="preserve"> </w:t>
+      </w:r>
+      <w:r>
+        <w:t xml:space="preserve">data changes and the creating or deletion of users.  </w:t>
       </w:r>
     </w:p>
     <w:p>
@@ -206,16 +208,16 @@
           <w:noProof/>
         </w:rPr>
         <w:drawing>
-          <wp:inline distT="0" distB="0" distL="0" distR="0" wp14:anchorId="19F828C6" wp14:editId="6040E48E">
+          <wp:inline distT="0" distB="0" distL="0" distR="0" wp14:anchorId="3058F206" wp14:editId="5F49A153">
             <wp:extent cx="3810000" cy="3668395"/>
             <wp:effectExtent l="0" t="0" r="0" b="0"/>
-            <wp:docPr id="173" name="Picture 173"/>
+            <wp:docPr id="173" name="Picture 173" descr="Table&#10;&#10;Description automatically generated"/>
             <wp:cNvGraphicFramePr/>
             <a:graphic xmlns:a="http://schemas.openxmlformats.org/drawingml/2006/main">
               <a:graphicData uri="http://schemas.openxmlformats.org/drawingml/2006/picture">
                 <pic:pic xmlns:pic="http://schemas.openxmlformats.org/drawingml/2006/picture">
                   <pic:nvPicPr>
-                    <pic:cNvPr id="173" name="Picture 173"/>
+                    <pic:cNvPr id="173" name="Picture 173" descr="Table&#10;&#10;Description automatically generated"/>
                     <pic:cNvPicPr/>
                   </pic:nvPicPr>
                   <pic:blipFill>
@@ -267,119 +269,33 @@
     <w:p>
       <w:pPr>
         <w:spacing w:after="164"/>
-        <w:ind w:left="369"/>
-      </w:pPr>
-      <w:r>
-        <w:rPr>
-          <w:b/>
-          <w:sz w:val="24"/>
+        <w:ind w:left="0" w:firstLine="0"/>
+        <w:rPr>
+          <w:bCs/>
+          <w:color w:val="000000" w:themeColor="text1"/>
+        </w:rPr>
+      </w:pPr>
+      <w:r>
+        <w:rPr>
+          <w:bCs/>
+          <w:color w:val="000000" w:themeColor="text1"/>
+        </w:rPr>
+        <w:lastRenderedPageBreak/>
+        <w:t xml:space="preserve">          </w:t>
+      </w:r>
+      <w:r>
+        <w:rPr>
+          <w:bCs/>
+          <w:color w:val="000000" w:themeColor="text1"/>
         </w:rPr>
         <w:t xml:space="preserve"> </w:t>
       </w:r>
-    </w:p>
-    <w:p>
-      <w:pPr>
-        <w:spacing w:after="163"/>
-        <w:ind w:left="369"/>
-      </w:pPr>
-      <w:r>
-        <w:rPr>
-          <w:b/>
-          <w:sz w:val="24"/>
-        </w:rPr>
-        <w:t xml:space="preserve"> </w:t>
-      </w:r>
-    </w:p>
-    <w:p>
-      <w:pPr>
-        <w:spacing w:after="0"/>
-        <w:ind w:left="369"/>
-      </w:pPr>
-      <w:r>
-        <w:rPr>
-          <w:b/>
-          <w:sz w:val="24"/>
-        </w:rPr>
-        <w:t xml:space="preserve"> </w:t>
-      </w:r>
-    </w:p>
-    <w:p>
-      <w:pPr>
-        <w:tabs>
-          <w:tab w:val="right" w:pos="10522"/>
-        </w:tabs>
-        <w:spacing w:after="178"/>
-        <w:ind w:right="-1266"/>
-      </w:pPr>
-      <w:r>
-        <w:lastRenderedPageBreak/>
-        <w:t xml:space="preserve"> </w:t>
-      </w:r>
-      <w:r>
-        <w:tab/>
-      </w:r>
-      <w:r>
-        <w:rPr>
-          <w:noProof/>
-        </w:rPr>
-        <w:drawing>
-          <wp:inline distT="0" distB="0" distL="0" distR="0" wp14:anchorId="348D175E" wp14:editId="23C64DB0">
-            <wp:extent cx="1440180" cy="474980"/>
-            <wp:effectExtent l="0" t="0" r="0" b="0"/>
-            <wp:docPr id="178" name="Picture 178"/>
-            <wp:cNvGraphicFramePr/>
-            <a:graphic xmlns:a="http://schemas.openxmlformats.org/drawingml/2006/main">
-              <a:graphicData uri="http://schemas.openxmlformats.org/drawingml/2006/picture">
-                <pic:pic xmlns:pic="http://schemas.openxmlformats.org/drawingml/2006/picture">
-                  <pic:nvPicPr>
-                    <pic:cNvPr id="178" name="Picture 178"/>
-                    <pic:cNvPicPr/>
-                  </pic:nvPicPr>
-                  <pic:blipFill>
-                    <a:blip r:embed="rId5"/>
-                    <a:stretch>
-                      <a:fillRect/>
-                    </a:stretch>
-                  </pic:blipFill>
-                  <pic:spPr>
-                    <a:xfrm>
-                      <a:off x="0" y="0"/>
-                      <a:ext cx="1440180" cy="474980"/>
-                    </a:xfrm>
-                    <a:prstGeom prst="rect">
-                      <a:avLst/>
-                    </a:prstGeom>
-                  </pic:spPr>
-                </pic:pic>
-              </a:graphicData>
-            </a:graphic>
-          </wp:inline>
-        </w:drawing>
-      </w:r>
-    </w:p>
-    <w:p>
-      <w:pPr>
-        <w:spacing w:after="157" w:line="264" w:lineRule="auto"/>
-        <w:ind w:left="364" w:right="152" w:hanging="10"/>
-      </w:pPr>
-      <w:r>
-        <w:rPr>
-          <w:b/>
-          <w:sz w:val="24"/>
-        </w:rPr>
-        <w:t xml:space="preserve">Note: </w:t>
-      </w:r>
-      <w:r>
-        <w:rPr>
-          <w:sz w:val="24"/>
-        </w:rPr>
-        <w:t>It</w:t>
-      </w:r>
-      <w:r>
-        <w:rPr>
-          <w:sz w:val="24"/>
-        </w:rPr>
-        <w:t xml:space="preserve"> does not give you the details of the changes made. </w:t>
+      <w:r>
+        <w:rPr>
+          <w:bCs/>
+          <w:color w:val="000000" w:themeColor="text1"/>
+        </w:rPr>
+        <w:t xml:space="preserve">Note: It does not give you the details of the changes made. </w:t>
       </w:r>
     </w:p>
     <w:p>
@@ -389,19 +305,33 @@
           <w:numId w:val="1"/>
         </w:numPr>
         <w:spacing w:after="15" w:line="239" w:lineRule="auto"/>
-        <w:ind w:hanging="432"/>
-      </w:pPr>
-      <w:r>
+        <w:ind w:right="0" w:hanging="432"/>
+        <w:jc w:val="left"/>
+        <w:rPr>
+          <w:bCs/>
+          <w:color w:val="000000" w:themeColor="text1"/>
+        </w:rPr>
+      </w:pPr>
+      <w:r>
+        <w:rPr>
+          <w:bCs/>
+          <w:color w:val="000000" w:themeColor="text1"/>
+        </w:rPr>
         <w:t xml:space="preserve">Note the different filter options to help you narrow the scope of log records included in the view </w:t>
       </w:r>
     </w:p>
     <w:p>
       <w:pPr>
         <w:spacing w:after="0"/>
-      </w:pPr>
-      <w:r>
-        <w:rPr>
-          <w:sz w:val="24"/>
+        <w:rPr>
+          <w:bCs/>
+          <w:color w:val="000000" w:themeColor="text1"/>
+        </w:rPr>
+      </w:pPr>
+      <w:r>
+        <w:rPr>
+          <w:bCs/>
+          <w:color w:val="000000" w:themeColor="text1"/>
         </w:rPr>
         <w:t xml:space="preserve"> </w:t>
       </w:r>
@@ -413,28 +343,33 @@
           <w:numId w:val="1"/>
         </w:numPr>
         <w:spacing w:after="15" w:line="239" w:lineRule="auto"/>
-        <w:ind w:hanging="432"/>
-      </w:pPr>
-      <w:r>
-        <w:t xml:space="preserve">You may </w:t>
-      </w:r>
-      <w:r>
-        <w:rPr>
-          <w:b/>
-          <w:color w:val="006FC0"/>
-        </w:rPr>
-        <w:t>Download the entire logging record</w:t>
-      </w:r>
-      <w:r>
-        <w:t xml:space="preserve">, just be aware that this may take some time for large or </w:t>
-      </w:r>
-      <w:r>
-        <w:t xml:space="preserve">very active projects. </w:t>
+        <w:ind w:right="0" w:hanging="432"/>
+        <w:jc w:val="left"/>
+        <w:rPr>
+          <w:bCs/>
+          <w:color w:val="000000" w:themeColor="text1"/>
+        </w:rPr>
+      </w:pPr>
+      <w:r>
+        <w:rPr>
+          <w:bCs/>
+          <w:color w:val="000000" w:themeColor="text1"/>
+        </w:rPr>
+        <w:t xml:space="preserve">You may Download the entire logging record, just be aware that this may take some time for large or very active projects. </w:t>
+      </w:r>
+    </w:p>
+    <w:p>
+      <w:pPr>
+        <w:spacing w:after="0" w:line="259" w:lineRule="auto"/>
+        <w:ind w:left="112" w:right="-10" w:firstLine="0"/>
+      </w:pPr>
+      <w:r>
+        <w:t xml:space="preserve">                                                                                           </w:t>
       </w:r>
     </w:p>
     <w:sectPr>
       <w:pgSz w:w="12240" w:h="15840"/>
-      <w:pgMar w:top="504" w:right="1542" w:bottom="1729" w:left="1442" w:header="720" w:footer="720" w:gutter="0"/>
+      <w:pgMar w:top="1440" w:right="0" w:bottom="3095" w:left="1442" w:header="720" w:footer="720" w:gutter="0"/>
       <w:cols w:space="720"/>
     </w:sectPr>
   </w:body>
@@ -655,7 +590,7 @@
       </w:rPr>
     </w:lvl>
   </w:abstractNum>
-  <w:num w:numId="1" w16cid:durableId="822505961">
+  <w:num w:numId="1" w16cid:durableId="519784733">
     <w:abstractNumId w:val="0"/>
   </w:num>
 </w:numbering>
@@ -1059,6 +994,11 @@
   <w:style w:type="paragraph" w:default="1" w:styleId="Normal">
     <w:name w:val="Normal"/>
     <w:qFormat/>
+    <w:pPr>
+      <w:spacing w:after="9" w:line="236" w:lineRule="auto"/>
+      <w:ind w:left="122" w:right="2688" w:hanging="10"/>
+      <w:jc w:val="both"/>
+    </w:pPr>
     <w:rPr>
       <w:rFonts w:ascii="Calibri" w:eastAsia="Calibri" w:hAnsi="Calibri" w:cs="Calibri"/>
       <w:color w:val="000000"/>
